--- a/key-stock-web/doc/stock接口文档.docx
+++ b/key-stock-web/doc/stock接口文档.docx
@@ -1,6 +1,6 @@
 
 <file path=word/document.xml><?xml version="1.0" encoding="utf-8"?>
-<w:document xmlns:ve="http://schemas.openxmlformats.org/markup-compatibility/2006" xmlns:o="urn:schemas-microsoft-com:office:office" xmlns:r="http://schemas.openxmlformats.org/officeDocument/2006/relationships" xmlns:m="http://schemas.openxmlformats.org/officeDocument/2006/math" xmlns:v="urn:schemas-microsoft-com:vml" xmlns:wp="http://schemas.openxmlformats.org/drawingml/2006/wordprocessingDrawing" xmlns:w10="urn:schemas-microsoft-com:office:word" xmlns:w="http://schemas.openxmlformats.org/wordprocessingml/2006/main" xmlns:wne="http://schemas.microsoft.com/office/word/2006/wordml">
+<w:document xmlns:wpc="http://schemas.microsoft.com/office/word/2010/wordprocessingCanvas" xmlns:mc="http://schemas.openxmlformats.org/markup-compatibility/2006" xmlns:o="urn:schemas-microsoft-com:office:office" xmlns:r="http://schemas.openxmlformats.org/officeDocument/2006/relationships" xmlns:m="http://schemas.openxmlformats.org/officeDocument/2006/math" xmlns:v="urn:schemas-microsoft-com:vml" xmlns:wp14="http://schemas.microsoft.com/office/word/2010/wordprocessingDrawing" xmlns:wp="http://schemas.openxmlformats.org/drawingml/2006/wordprocessingDrawing" xmlns:w10="urn:schemas-microsoft-com:office:word" xmlns:w="http://schemas.openxmlformats.org/wordprocessingml/2006/main" xmlns:w14="http://schemas.microsoft.com/office/word/2010/wordml" xmlns:w15="http://schemas.microsoft.com/office/word/2012/wordml" xmlns:wpg="http://schemas.microsoft.com/office/word/2010/wordprocessingGroup" xmlns:wpi="http://schemas.microsoft.com/office/word/2010/wordprocessingInk" xmlns:wne="http://schemas.microsoft.com/office/word/2006/wordml" xmlns:wps="http://schemas.microsoft.com/office/word/2010/wordprocessingShape" mc:Ignorable="w14 w15 wp14">
   <w:body>
     <w:p>
       <w:pPr>
@@ -67,7 +67,7 @@
       <w:tblPr>
         <w:tblStyle w:val="a6"/>
         <w:tblW w:w="0" w:type="auto"/>
-        <w:tblLook w:val="04A0"/>
+        <w:tblLook w:val="04A0" w:firstRow="1" w:lastRow="0" w:firstColumn="1" w:lastColumn="0" w:noHBand="0" w:noVBand="1"/>
       </w:tblPr>
       <w:tblGrid>
         <w:gridCol w:w="2130"/>
@@ -338,7 +338,7 @@
       <w:tblPr>
         <w:tblStyle w:val="a6"/>
         <w:tblW w:w="0" w:type="auto"/>
-        <w:tblLook w:val="04A0"/>
+        <w:tblLook w:val="04A0" w:firstRow="1" w:lastRow="0" w:firstColumn="1" w:lastColumn="0" w:noHBand="0" w:noVBand="1"/>
       </w:tblPr>
       <w:tblGrid>
         <w:gridCol w:w="2130"/>
@@ -398,10 +398,7 @@
           </w:tcPr>
           <w:p>
             <w:r>
-              <w:rPr>
-                <w:rFonts w:hint="eastAsia"/>
-              </w:rPr>
-              <w:t>userId</w:t>
+              <w:t>username</w:t>
             </w:r>
           </w:p>
         </w:tc>
@@ -446,7 +443,7 @@
               <w:rPr>
                 <w:rFonts w:hint="eastAsia"/>
               </w:rPr>
-              <w:t>ID</w:t>
+              <w:t>名</w:t>
             </w:r>
           </w:p>
         </w:tc>
@@ -655,7 +652,7 @@
       <w:tblPr>
         <w:tblStyle w:val="a6"/>
         <w:tblW w:w="0" w:type="auto"/>
-        <w:tblLook w:val="04A0"/>
+        <w:tblLook w:val="04A0" w:firstRow="1" w:lastRow="0" w:firstColumn="1" w:lastColumn="0" w:noHBand="0" w:noVBand="1"/>
       </w:tblPr>
       <w:tblGrid>
         <w:gridCol w:w="2130"/>
@@ -715,10 +712,16 @@
           </w:tcPr>
           <w:p>
             <w:r>
-              <w:rPr>
-                <w:rFonts w:hint="eastAsia"/>
-              </w:rPr>
-              <w:t>userId</w:t>
+              <w:t>u</w:t>
+            </w:r>
+            <w:r>
+              <w:rPr>
+                <w:rFonts w:hint="eastAsia"/>
+              </w:rPr>
+              <w:t>ser</w:t>
+            </w:r>
+            <w:r>
+              <w:t>name</w:t>
             </w:r>
           </w:p>
         </w:tc>
@@ -753,6 +756,11 @@
             <w:tcW w:w="2131" w:type="dxa"/>
           </w:tcPr>
           <w:p>
+            <w:pPr>
+              <w:rPr>
+                <w:rFonts w:hint="eastAsia"/>
+              </w:rPr>
+            </w:pPr>
             <w:r>
               <w:rPr>
                 <w:rFonts w:hint="eastAsia"/>
@@ -763,7 +771,7 @@
               <w:rPr>
                 <w:rFonts w:hint="eastAsia"/>
               </w:rPr>
-              <w:t>ID</w:t>
+              <w:t>名</w:t>
             </w:r>
           </w:p>
         </w:tc>
@@ -1082,7 +1090,18 @@
         <w:rPr>
           <w:rFonts w:hint="eastAsia"/>
         </w:rPr>
-        <w:t>key/web/stock/editUser.json</w:t>
+        <w:t>key/web/stock/</w:t>
+      </w:r>
+      <w:bookmarkStart w:id="0" w:name="_GoBack"/>
+      <w:r>
+        <w:t>modifyPassword</w:t>
+      </w:r>
+      <w:bookmarkEnd w:id="0"/>
+      <w:r>
+        <w:rPr>
+          <w:rFonts w:hint="eastAsia"/>
+        </w:rPr>
+        <w:t>.json</w:t>
       </w:r>
     </w:p>
     <w:p>
@@ -1114,7 +1133,7 @@
       <w:tblPr>
         <w:tblStyle w:val="a6"/>
         <w:tblW w:w="0" w:type="auto"/>
-        <w:tblLook w:val="04A0"/>
+        <w:tblLook w:val="04A0" w:firstRow="1" w:lastRow="0" w:firstColumn="1" w:lastColumn="0" w:noHBand="0" w:noVBand="1"/>
       </w:tblPr>
       <w:tblGrid>
         <w:gridCol w:w="2130"/>
@@ -1177,7 +1196,7 @@
               <w:rPr>
                 <w:rFonts w:hint="eastAsia"/>
               </w:rPr>
-              <w:t>userName</w:t>
+              <w:t>password</w:t>
             </w:r>
           </w:p>
         </w:tc>
@@ -1203,7 +1222,7 @@
               <w:rPr>
                 <w:rFonts w:hint="eastAsia"/>
               </w:rPr>
-              <w:t>否</w:t>
+              <w:t>是</w:t>
             </w:r>
           </w:p>
         </w:tc>
@@ -1216,7 +1235,7 @@
               <w:rPr>
                 <w:rFonts w:hint="eastAsia"/>
               </w:rPr>
-              <w:t>用户昵称</w:t>
+              <w:t>用户密码</w:t>
             </w:r>
           </w:p>
         </w:tc>
@@ -1228,10 +1247,19 @@
           </w:tcPr>
           <w:p>
             <w:r>
-              <w:rPr>
-                <w:rFonts w:hint="eastAsia"/>
-              </w:rPr>
-              <w:t>password</w:t>
+              <w:t>new</w:t>
+            </w:r>
+            <w:r>
+              <w:rPr>
+                <w:rFonts w:hint="eastAsia"/>
+              </w:rPr>
+              <w:t>P</w:t>
+            </w:r>
+            <w:r>
+              <w:rPr>
+                <w:rFonts w:hint="eastAsia"/>
+              </w:rPr>
+              <w:t>assword</w:t>
             </w:r>
           </w:p>
         </w:tc>
@@ -1257,7 +1285,7 @@
               <w:rPr>
                 <w:rFonts w:hint="eastAsia"/>
               </w:rPr>
-              <w:t>否</w:t>
+              <w:t>是</w:t>
             </w:r>
           </w:p>
         </w:tc>
@@ -1270,61 +1298,19 @@
               <w:rPr>
                 <w:rFonts w:hint="eastAsia"/>
               </w:rPr>
-              <w:t>用户密码</w:t>
-            </w:r>
-          </w:p>
-        </w:tc>
-      </w:tr>
-      <w:tr>
-        <w:tc>
-          <w:tcPr>
-            <w:tcW w:w="2130" w:type="dxa"/>
-          </w:tcPr>
-          <w:p>
-            <w:r>
-              <w:rPr>
-                <w:rFonts w:hint="eastAsia"/>
-              </w:rPr>
-              <w:t>...</w:t>
-            </w:r>
-          </w:p>
-        </w:tc>
-        <w:tc>
-          <w:tcPr>
-            <w:tcW w:w="2130" w:type="dxa"/>
-          </w:tcPr>
-          <w:p>
-            <w:r>
-              <w:rPr>
-                <w:rFonts w:hint="eastAsia"/>
-              </w:rPr>
-              <w:t>...</w:t>
-            </w:r>
-          </w:p>
-        </w:tc>
-        <w:tc>
-          <w:tcPr>
-            <w:tcW w:w="2131" w:type="dxa"/>
-          </w:tcPr>
-          <w:p>
-            <w:r>
-              <w:rPr>
-                <w:rFonts w:hint="eastAsia"/>
-              </w:rPr>
-              <w:t>否</w:t>
-            </w:r>
-          </w:p>
-        </w:tc>
-        <w:tc>
-          <w:tcPr>
-            <w:tcW w:w="2131" w:type="dxa"/>
-          </w:tcPr>
-          <w:p>
-            <w:r>
-              <w:rPr>
-                <w:rFonts w:hint="eastAsia"/>
-              </w:rPr>
-              <w:t>...</w:t>
+              <w:t>用户</w:t>
+            </w:r>
+            <w:r>
+              <w:rPr>
+                <w:rFonts w:hint="eastAsia"/>
+              </w:rPr>
+              <w:t>新</w:t>
+            </w:r>
+            <w:r>
+              <w:rPr>
+                <w:rFonts w:hint="eastAsia"/>
+              </w:rPr>
+              <w:t>密码</w:t>
             </w:r>
           </w:p>
         </w:tc>
@@ -1394,28 +1380,28 @@
         <w:rPr>
           <w:rFonts w:hint="eastAsia"/>
         </w:rPr>
+        <w:tab/>
+        <w:t>data</w:t>
+      </w:r>
+      <w:r>
+        <w:rPr>
+          <w:rFonts w:hint="eastAsia"/>
+        </w:rPr>
+        <w:t>：</w:t>
+      </w:r>
+      <w:r>
+        <w:rPr>
+          <w:rFonts w:hint="eastAsia"/>
+        </w:rPr>
+        <w:t xml:space="preserve"> true/false</w:t>
+      </w:r>
+    </w:p>
+    <w:p>
+      <w:r>
+        <w:rPr>
+          <w:rFonts w:hint="eastAsia"/>
+        </w:rPr>
         <w:lastRenderedPageBreak/>
-        <w:tab/>
-        <w:t>data</w:t>
-      </w:r>
-      <w:r>
-        <w:rPr>
-          <w:rFonts w:hint="eastAsia"/>
-        </w:rPr>
-        <w:t>：</w:t>
-      </w:r>
-      <w:r>
-        <w:rPr>
-          <w:rFonts w:hint="eastAsia"/>
-        </w:rPr>
-        <w:t xml:space="preserve"> true/false</w:t>
-      </w:r>
-    </w:p>
-    <w:p>
-      <w:r>
-        <w:rPr>
-          <w:rFonts w:hint="eastAsia"/>
-        </w:rPr>
         <w:t>}</w:t>
       </w:r>
     </w:p>
@@ -1479,7 +1465,7 @@
       <w:tblPr>
         <w:tblStyle w:val="a6"/>
         <w:tblW w:w="0" w:type="auto"/>
-        <w:tblLook w:val="04A0"/>
+        <w:tblLook w:val="04A0" w:firstRow="1" w:lastRow="0" w:firstColumn="1" w:lastColumn="0" w:noHBand="0" w:noVBand="1"/>
       </w:tblPr>
       <w:tblGrid>
         <w:gridCol w:w="2130"/>
@@ -1738,7 +1724,7 @@
       <w:tblPr>
         <w:tblStyle w:val="a6"/>
         <w:tblW w:w="0" w:type="auto"/>
-        <w:tblLook w:val="04A0"/>
+        <w:tblLook w:val="04A0" w:firstRow="1" w:lastRow="0" w:firstColumn="1" w:lastColumn="0" w:noHBand="0" w:noVBand="1"/>
       </w:tblPr>
       <w:tblGrid>
         <w:gridCol w:w="2130"/>
@@ -1997,7 +1983,7 @@
       <w:tblPr>
         <w:tblStyle w:val="a6"/>
         <w:tblW w:w="0" w:type="auto"/>
-        <w:tblLook w:val="04A0"/>
+        <w:tblLook w:val="04A0" w:firstRow="1" w:lastRow="0" w:firstColumn="1" w:lastColumn="0" w:noHBand="0" w:noVBand="1"/>
       </w:tblPr>
       <w:tblGrid>
         <w:gridCol w:w="2130"/>
@@ -2122,15 +2108,15 @@
         <w:rPr>
           <w:rFonts w:hint="eastAsia"/>
         </w:rPr>
+        <w:t>{</w:t>
+      </w:r>
+    </w:p>
+    <w:p>
+      <w:r>
+        <w:rPr>
+          <w:rFonts w:hint="eastAsia"/>
+        </w:rPr>
         <w:lastRenderedPageBreak/>
-        <w:t>{</w:t>
-      </w:r>
-    </w:p>
-    <w:p>
-      <w:r>
-        <w:rPr>
-          <w:rFonts w:hint="eastAsia"/>
-        </w:rPr>
         <w:tab/>
         <w:t>errCode</w:t>
       </w:r>
@@ -2257,7 +2243,7 @@
       <w:tblPr>
         <w:tblStyle w:val="a6"/>
         <w:tblW w:w="0" w:type="auto"/>
-        <w:tblLook w:val="04A0"/>
+        <w:tblLook w:val="04A0" w:firstRow="1" w:lastRow="0" w:firstColumn="1" w:lastColumn="0" w:noHBand="0" w:noVBand="1"/>
       </w:tblPr>
       <w:tblGrid>
         <w:gridCol w:w="2130"/>
@@ -2522,7 +2508,7 @@
       <w:tblPr>
         <w:tblStyle w:val="a6"/>
         <w:tblW w:w="0" w:type="auto"/>
-        <w:tblLook w:val="04A0"/>
+        <w:tblLook w:val="04A0" w:firstRow="1" w:lastRow="0" w:firstColumn="1" w:lastColumn="0" w:noHBand="0" w:noVBand="1"/>
       </w:tblPr>
       <w:tblGrid>
         <w:gridCol w:w="2130"/>
@@ -2980,7 +2966,6 @@
                 <w:sz w:val="20"/>
                 <w:szCs w:val="20"/>
               </w:rPr>
-              <w:lastRenderedPageBreak/>
               <w:t>月</w:t>
             </w:r>
             <w:r>
@@ -3203,8 +3188,6 @@
               </w:rPr>
               <w:t>1</w:t>
             </w:r>
-            <w:bookmarkStart w:id="0" w:name="_GoBack"/>
-            <w:bookmarkEnd w:id="0"/>
           </w:p>
         </w:tc>
       </w:tr>
@@ -3455,9 +3438,6 @@
     <w:p>
       <w:pPr>
         <w:ind w:left="2520" w:firstLine="420"/>
-        <w:rPr>
-          <w:rFonts w:hint="eastAsia"/>
-        </w:rPr>
       </w:pPr>
       <w:r>
         <w:t>addTime:”2012-10-12  12:10</w:t>
@@ -3585,9 +3565,6 @@
     <w:p>
       <w:pPr>
         <w:ind w:left="2520" w:firstLine="420"/>
-        <w:rPr>
-          <w:rFonts w:hint="eastAsia"/>
-        </w:rPr>
       </w:pPr>
       <w:r>
         <w:t>addTime:”2012-10-12  12:10</w:t>
@@ -3783,49 +3760,49 @@
         <w:rPr>
           <w:rFonts w:hint="eastAsia"/>
         </w:rPr>
+        <w:tab/>
+        <w:t>errMsg</w:t>
+      </w:r>
+      <w:r>
+        <w:rPr>
+          <w:rFonts w:hint="eastAsia"/>
+        </w:rPr>
+        <w:t>：</w:t>
+      </w:r>
+      <w:r>
+        <w:rPr>
+          <w:rFonts w:hint="eastAsia"/>
+        </w:rPr>
+        <w:t>success</w:t>
+      </w:r>
+    </w:p>
+    <w:p>
+      <w:r>
+        <w:rPr>
+          <w:rFonts w:hint="eastAsia"/>
+        </w:rPr>
+        <w:tab/>
+        <w:t>data</w:t>
+      </w:r>
+      <w:r>
+        <w:rPr>
+          <w:rFonts w:hint="eastAsia"/>
+        </w:rPr>
+        <w:t>：</w:t>
+      </w:r>
+      <w:r>
+        <w:tab/>
+      </w:r>
+      <w:r>
+        <w:rPr>
+          <w:rFonts w:hint="eastAsia"/>
+        </w:rPr>
+        <w:t>{</w:t>
+      </w:r>
+    </w:p>
+    <w:p>
+      <w:r>
         <w:lastRenderedPageBreak/>
-        <w:tab/>
-        <w:t>errMsg</w:t>
-      </w:r>
-      <w:r>
-        <w:rPr>
-          <w:rFonts w:hint="eastAsia"/>
-        </w:rPr>
-        <w:t>：</w:t>
-      </w:r>
-      <w:r>
-        <w:rPr>
-          <w:rFonts w:hint="eastAsia"/>
-        </w:rPr>
-        <w:t>success</w:t>
-      </w:r>
-    </w:p>
-    <w:p>
-      <w:r>
-        <w:rPr>
-          <w:rFonts w:hint="eastAsia"/>
-        </w:rPr>
-        <w:tab/>
-        <w:t>data</w:t>
-      </w:r>
-      <w:r>
-        <w:rPr>
-          <w:rFonts w:hint="eastAsia"/>
-        </w:rPr>
-        <w:t>：</w:t>
-      </w:r>
-      <w:r>
-        <w:tab/>
-      </w:r>
-      <w:r>
-        <w:rPr>
-          <w:rFonts w:hint="eastAsia"/>
-        </w:rPr>
-        <w:t>{</w:t>
-      </w:r>
-    </w:p>
-    <w:p>
-      <w:r>
         <w:tab/>
       </w:r>
       <w:r>
@@ -4624,15 +4601,15 @@
 </file>
 
 <file path=word/endnotes.xml><?xml version="1.0" encoding="utf-8"?>
-<w:endnotes xmlns:ve="http://schemas.openxmlformats.org/markup-compatibility/2006" xmlns:o="urn:schemas-microsoft-com:office:office" xmlns:r="http://schemas.openxmlformats.org/officeDocument/2006/relationships" xmlns:m="http://schemas.openxmlformats.org/officeDocument/2006/math" xmlns:v="urn:schemas-microsoft-com:vml" xmlns:wp="http://schemas.openxmlformats.org/drawingml/2006/wordprocessingDrawing" xmlns:w10="urn:schemas-microsoft-com:office:word" xmlns:w="http://schemas.openxmlformats.org/wordprocessingml/2006/main" xmlns:wne="http://schemas.microsoft.com/office/word/2006/wordml">
-  <w:endnote w:type="separator" w:id="0">
+<w:endnotes xmlns:wpc="http://schemas.microsoft.com/office/word/2010/wordprocessingCanvas" xmlns:mc="http://schemas.openxmlformats.org/markup-compatibility/2006" xmlns:o="urn:schemas-microsoft-com:office:office" xmlns:r="http://schemas.openxmlformats.org/officeDocument/2006/relationships" xmlns:m="http://schemas.openxmlformats.org/officeDocument/2006/math" xmlns:v="urn:schemas-microsoft-com:vml" xmlns:wp14="http://schemas.microsoft.com/office/word/2010/wordprocessingDrawing" xmlns:wp="http://schemas.openxmlformats.org/drawingml/2006/wordprocessingDrawing" xmlns:w10="urn:schemas-microsoft-com:office:word" xmlns:w="http://schemas.openxmlformats.org/wordprocessingml/2006/main" xmlns:w14="http://schemas.microsoft.com/office/word/2010/wordml" xmlns:w15="http://schemas.microsoft.com/office/word/2012/wordml" xmlns:wpg="http://schemas.microsoft.com/office/word/2010/wordprocessingGroup" xmlns:wpi="http://schemas.microsoft.com/office/word/2010/wordprocessingInk" xmlns:wne="http://schemas.microsoft.com/office/word/2006/wordml" xmlns:wps="http://schemas.microsoft.com/office/word/2010/wordprocessingShape" mc:Ignorable="w14 w15 wp14">
+  <w:endnote w:type="separator" w:id="-1">
     <w:p>
       <w:r>
         <w:separator/>
       </w:r>
     </w:p>
   </w:endnote>
-  <w:endnote w:type="continuationSeparator" w:id="1">
+  <w:endnote w:type="continuationSeparator" w:id="0">
     <w:p>
       <w:r>
         <w:continuationSeparator/>
@@ -4643,15 +4620,15 @@
 </file>
 
 <file path=word/footnotes.xml><?xml version="1.0" encoding="utf-8"?>
-<w:footnotes xmlns:ve="http://schemas.openxmlformats.org/markup-compatibility/2006" xmlns:o="urn:schemas-microsoft-com:office:office" xmlns:r="http://schemas.openxmlformats.org/officeDocument/2006/relationships" xmlns:m="http://schemas.openxmlformats.org/officeDocument/2006/math" xmlns:v="urn:schemas-microsoft-com:vml" xmlns:wp="http://schemas.openxmlformats.org/drawingml/2006/wordprocessingDrawing" xmlns:w10="urn:schemas-microsoft-com:office:word" xmlns:w="http://schemas.openxmlformats.org/wordprocessingml/2006/main" xmlns:wne="http://schemas.microsoft.com/office/word/2006/wordml">
-  <w:footnote w:type="separator" w:id="0">
+<w:footnotes xmlns:wpc="http://schemas.microsoft.com/office/word/2010/wordprocessingCanvas" xmlns:mc="http://schemas.openxmlformats.org/markup-compatibility/2006" xmlns:o="urn:schemas-microsoft-com:office:office" xmlns:r="http://schemas.openxmlformats.org/officeDocument/2006/relationships" xmlns:m="http://schemas.openxmlformats.org/officeDocument/2006/math" xmlns:v="urn:schemas-microsoft-com:vml" xmlns:wp14="http://schemas.microsoft.com/office/word/2010/wordprocessingDrawing" xmlns:wp="http://schemas.openxmlformats.org/drawingml/2006/wordprocessingDrawing" xmlns:w10="urn:schemas-microsoft-com:office:word" xmlns:w="http://schemas.openxmlformats.org/wordprocessingml/2006/main" xmlns:w14="http://schemas.microsoft.com/office/word/2010/wordml" xmlns:w15="http://schemas.microsoft.com/office/word/2012/wordml" xmlns:wpg="http://schemas.microsoft.com/office/word/2010/wordprocessingGroup" xmlns:wpi="http://schemas.microsoft.com/office/word/2010/wordprocessingInk" xmlns:wne="http://schemas.microsoft.com/office/word/2006/wordml" xmlns:wps="http://schemas.microsoft.com/office/word/2010/wordprocessingShape" mc:Ignorable="w14 w15 wp14">
+  <w:footnote w:type="separator" w:id="-1">
     <w:p>
       <w:r>
         <w:separator/>
       </w:r>
     </w:p>
   </w:footnote>
-  <w:footnote w:type="continuationSeparator" w:id="1">
+  <w:footnote w:type="continuationSeparator" w:id="0">
     <w:p>
       <w:r>
         <w:continuationSeparator/>
@@ -4662,7 +4639,7 @@
 </file>
 
 <file path=word/styles.xml><?xml version="1.0" encoding="utf-8"?>
-<w:styles xmlns:r="http://schemas.openxmlformats.org/officeDocument/2006/relationships" xmlns:w="http://schemas.openxmlformats.org/wordprocessingml/2006/main">
+<w:styles xmlns:mc="http://schemas.openxmlformats.org/markup-compatibility/2006" xmlns:r="http://schemas.openxmlformats.org/officeDocument/2006/relationships" xmlns:w="http://schemas.openxmlformats.org/wordprocessingml/2006/main" xmlns:w14="http://schemas.microsoft.com/office/word/2010/wordml" xmlns:w15="http://schemas.microsoft.com/office/word/2012/wordml" mc:Ignorable="w14 w15">
   <w:docDefaults>
     <w:rPrDefault>
       <w:rPr>
@@ -4675,144 +4652,378 @@
     </w:rPrDefault>
     <w:pPrDefault/>
   </w:docDefaults>
-  <w:latentStyles w:defLockedState="0" w:defUIPriority="99" w:defSemiHidden="1" w:defUnhideWhenUsed="1" w:defQFormat="0" w:count="267">
-    <w:lsdException w:name="Normal" w:semiHidden="0" w:uiPriority="0" w:unhideWhenUsed="0" w:qFormat="1"/>
-    <w:lsdException w:name="heading 1" w:semiHidden="0" w:uiPriority="9" w:unhideWhenUsed="0" w:qFormat="1"/>
-    <w:lsdException w:name="heading 2" w:uiPriority="9" w:qFormat="1"/>
-    <w:lsdException w:name="heading 3" w:uiPriority="9" w:qFormat="1"/>
-    <w:lsdException w:name="heading 4" w:uiPriority="9" w:qFormat="1"/>
-    <w:lsdException w:name="heading 5" w:uiPriority="9" w:qFormat="1"/>
-    <w:lsdException w:name="heading 6" w:uiPriority="9" w:qFormat="1"/>
-    <w:lsdException w:name="heading 7" w:uiPriority="9" w:qFormat="1"/>
-    <w:lsdException w:name="heading 8" w:uiPriority="9" w:qFormat="1"/>
-    <w:lsdException w:name="heading 9" w:uiPriority="9" w:qFormat="1"/>
-    <w:lsdException w:name="toc 1" w:uiPriority="39"/>
-    <w:lsdException w:name="toc 2" w:uiPriority="39"/>
-    <w:lsdException w:name="toc 3" w:uiPriority="39"/>
-    <w:lsdException w:name="toc 4" w:uiPriority="39"/>
-    <w:lsdException w:name="toc 5" w:uiPriority="39"/>
-    <w:lsdException w:name="toc 6" w:uiPriority="39"/>
-    <w:lsdException w:name="toc 7" w:uiPriority="39"/>
-    <w:lsdException w:name="toc 8" w:uiPriority="39"/>
-    <w:lsdException w:name="toc 9" w:uiPriority="39"/>
-    <w:lsdException w:name="caption" w:uiPriority="35" w:qFormat="1"/>
-    <w:lsdException w:name="Title" w:semiHidden="0" w:uiPriority="10" w:unhideWhenUsed="0" w:qFormat="1"/>
-    <w:lsdException w:name="Default Paragraph Font" w:uiPriority="1"/>
-    <w:lsdException w:name="Subtitle" w:semiHidden="0" w:uiPriority="11" w:unhideWhenUsed="0" w:qFormat="1"/>
-    <w:lsdException w:name="Strong" w:semiHidden="0" w:uiPriority="22" w:unhideWhenUsed="0" w:qFormat="1"/>
-    <w:lsdException w:name="Emphasis" w:semiHidden="0" w:uiPriority="20" w:unhideWhenUsed="0" w:qFormat="1"/>
-    <w:lsdException w:name="Table Grid" w:semiHidden="0" w:uiPriority="59" w:unhideWhenUsed="0"/>
-    <w:lsdException w:name="Placeholder Text" w:unhideWhenUsed="0"/>
-    <w:lsdException w:name="No Spacing" w:semiHidden="0" w:uiPriority="1" w:unhideWhenUsed="0" w:qFormat="1"/>
-    <w:lsdException w:name="Light Shading" w:semiHidden="0" w:uiPriority="60" w:unhideWhenUsed="0"/>
-    <w:lsdException w:name="Light List" w:semiHidden="0" w:uiPriority="61" w:unhideWhenUsed="0"/>
-    <w:lsdException w:name="Light Grid" w:semiHidden="0" w:uiPriority="62" w:unhideWhenUsed="0"/>
-    <w:lsdException w:name="Medium Shading 1" w:semiHidden="0" w:uiPriority="63" w:unhideWhenUsed="0"/>
-    <w:lsdException w:name="Medium Shading 2" w:semiHidden="0" w:uiPriority="64" w:unhideWhenUsed="0"/>
-    <w:lsdException w:name="Medium List 1" w:semiHidden="0" w:uiPriority="65" w:unhideWhenUsed="0"/>
-    <w:lsdException w:name="Medium List 2" w:semiHidden="0" w:uiPriority="66" w:unhideWhenUsed="0"/>
-    <w:lsdException w:name="Medium Grid 1" w:semiHidden="0" w:uiPriority="67" w:unhideWhenUsed="0"/>
-    <w:lsdException w:name="Medium Grid 2" w:semiHidden="0" w:uiPriority="68" w:unhideWhenUsed="0"/>
-    <w:lsdException w:name="Medium Grid 3" w:semiHidden="0" w:uiPriority="69" w:unhideWhenUsed="0"/>
-    <w:lsdException w:name="Dark List" w:semiHidden="0" w:uiPriority="70" w:unhideWhenUsed="0"/>
-    <w:lsdException w:name="Colorful Shading" w:semiHidden="0" w:uiPriority="71" w:unhideWhenUsed="0"/>
-    <w:lsdException w:name="Colorful List" w:semiHidden="0" w:uiPriority="72" w:unhideWhenUsed="0"/>
-    <w:lsdException w:name="Colorful Grid" w:semiHidden="0" w:uiPriority="73" w:unhideWhenUsed="0"/>
-    <w:lsdException w:name="Light Shading Accent 1" w:semiHidden="0" w:uiPriority="60" w:unhideWhenUsed="0"/>
-    <w:lsdException w:name="Light List Accent 1" w:semiHidden="0" w:uiPriority="61" w:unhideWhenUsed="0"/>
-    <w:lsdException w:name="Light Grid Accent 1" w:semiHidden="0" w:uiPriority="62" w:unhideWhenUsed="0"/>
-    <w:lsdException w:name="Medium Shading 1 Accent 1" w:semiHidden="0" w:uiPriority="63" w:unhideWhenUsed="0"/>
-    <w:lsdException w:name="Medium Shading 2 Accent 1" w:semiHidden="0" w:uiPriority="64" w:unhideWhenUsed="0"/>
-    <w:lsdException w:name="Medium List 1 Accent 1" w:semiHidden="0" w:uiPriority="65" w:unhideWhenUsed="0"/>
-    <w:lsdException w:name="Revision" w:unhideWhenUsed="0"/>
-    <w:lsdException w:name="List Paragraph" w:semiHidden="0" w:uiPriority="34" w:unhideWhenUsed="0" w:qFormat="1"/>
-    <w:lsdException w:name="Quote" w:semiHidden="0" w:uiPriority="29" w:unhideWhenUsed="0" w:qFormat="1"/>
-    <w:lsdException w:name="Intense Quote" w:semiHidden="0" w:uiPriority="30" w:unhideWhenUsed="0" w:qFormat="1"/>
-    <w:lsdException w:name="Medium List 2 Accent 1" w:semiHidden="0" w:uiPriority="66" w:unhideWhenUsed="0"/>
-    <w:lsdException w:name="Medium Grid 1 Accent 1" w:semiHidden="0" w:uiPriority="67" w:unhideWhenUsed="0"/>
-    <w:lsdException w:name="Medium Grid 2 Accent 1" w:semiHidden="0" w:uiPriority="68" w:unhideWhenUsed="0"/>
-    <w:lsdException w:name="Medium Grid 3 Accent 1" w:semiHidden="0" w:uiPriority="69" w:unhideWhenUsed="0"/>
-    <w:lsdException w:name="Dark List Accent 1" w:semiHidden="0" w:uiPriority="70" w:unhideWhenUsed="0"/>
-    <w:lsdException w:name="Colorful Shading Accent 1" w:semiHidden="0" w:uiPriority="71" w:unhideWhenUsed="0"/>
-    <w:lsdException w:name="Colorful List Accent 1" w:semiHidden="0" w:uiPriority="72" w:unhideWhenUsed="0"/>
-    <w:lsdException w:name="Colorful Grid Accent 1" w:semiHidden="0" w:uiPriority="73" w:unhideWhenUsed="0"/>
-    <w:lsdException w:name="Light Shading Accent 2" w:semiHidden="0" w:uiPriority="60" w:unhideWhenUsed="0"/>
-    <w:lsdException w:name="Light List Accent 2" w:semiHidden="0" w:uiPriority="61" w:unhideWhenUsed="0"/>
-    <w:lsdException w:name="Light Grid Accent 2" w:semiHidden="0" w:uiPriority="62" w:unhideWhenUsed="0"/>
-    <w:lsdException w:name="Medium Shading 1 Accent 2" w:semiHidden="0" w:uiPriority="63" w:unhideWhenUsed="0"/>
-    <w:lsdException w:name="Medium Shading 2 Accent 2" w:semiHidden="0" w:uiPriority="64" w:unhideWhenUsed="0"/>
-    <w:lsdException w:name="Medium List 1 Accent 2" w:semiHidden="0" w:uiPriority="65" w:unhideWhenUsed="0"/>
-    <w:lsdException w:name="Medium List 2 Accent 2" w:semiHidden="0" w:uiPriority="66" w:unhideWhenUsed="0"/>
-    <w:lsdException w:name="Medium Grid 1 Accent 2" w:semiHidden="0" w:uiPriority="67" w:unhideWhenUsed="0"/>
-    <w:lsdException w:name="Medium Grid 2 Accent 2" w:semiHidden="0" w:uiPriority="68" w:unhideWhenUsed="0"/>
-    <w:lsdException w:name="Medium Grid 3 Accent 2" w:semiHidden="0" w:uiPriority="69" w:unhideWhenUsed="0"/>
-    <w:lsdException w:name="Dark List Accent 2" w:semiHidden="0" w:uiPriority="70" w:unhideWhenUsed="0"/>
-    <w:lsdException w:name="Colorful Shading Accent 2" w:semiHidden="0" w:uiPriority="71" w:unhideWhenUsed="0"/>
-    <w:lsdException w:name="Colorful List Accent 2" w:semiHidden="0" w:uiPriority="72" w:unhideWhenUsed="0"/>
-    <w:lsdException w:name="Colorful Grid Accent 2" w:semiHidden="0" w:uiPriority="73" w:unhideWhenUsed="0"/>
-    <w:lsdException w:name="Light Shading Accent 3" w:semiHidden="0" w:uiPriority="60" w:unhideWhenUsed="0"/>
-    <w:lsdException w:name="Light List Accent 3" w:semiHidden="0" w:uiPriority="61" w:unhideWhenUsed="0"/>
-    <w:lsdException w:name="Light Grid Accent 3" w:semiHidden="0" w:uiPriority="62" w:unhideWhenUsed="0"/>
-    <w:lsdException w:name="Medium Shading 1 Accent 3" w:semiHidden="0" w:uiPriority="63" w:unhideWhenUsed="0"/>
-    <w:lsdException w:name="Medium Shading 2 Accent 3" w:semiHidden="0" w:uiPriority="64" w:unhideWhenUsed="0"/>
-    <w:lsdException w:name="Medium List 1 Accent 3" w:semiHidden="0" w:uiPriority="65" w:unhideWhenUsed="0"/>
-    <w:lsdException w:name="Medium List 2 Accent 3" w:semiHidden="0" w:uiPriority="66" w:unhideWhenUsed="0"/>
-    <w:lsdException w:name="Medium Grid 1 Accent 3" w:semiHidden="0" w:uiPriority="67" w:unhideWhenUsed="0"/>
-    <w:lsdException w:name="Medium Grid 2 Accent 3" w:semiHidden="0" w:uiPriority="68" w:unhideWhenUsed="0"/>
-    <w:lsdException w:name="Medium Grid 3 Accent 3" w:semiHidden="0" w:uiPriority="69" w:unhideWhenUsed="0"/>
-    <w:lsdException w:name="Dark List Accent 3" w:semiHidden="0" w:uiPriority="70" w:unhideWhenUsed="0"/>
-    <w:lsdException w:name="Colorful Shading Accent 3" w:semiHidden="0" w:uiPriority="71" w:unhideWhenUsed="0"/>
-    <w:lsdException w:name="Colorful List Accent 3" w:semiHidden="0" w:uiPriority="72" w:unhideWhenUsed="0"/>
-    <w:lsdException w:name="Colorful Grid Accent 3" w:semiHidden="0" w:uiPriority="73" w:unhideWhenUsed="0"/>
-    <w:lsdException w:name="Light Shading Accent 4" w:semiHidden="0" w:uiPriority="60" w:unhideWhenUsed="0"/>
-    <w:lsdException w:name="Light List Accent 4" w:semiHidden="0" w:uiPriority="61" w:unhideWhenUsed="0"/>
-    <w:lsdException w:name="Light Grid Accent 4" w:semiHidden="0" w:uiPriority="62" w:unhideWhenUsed="0"/>
-    <w:lsdException w:name="Medium Shading 1 Accent 4" w:semiHidden="0" w:uiPriority="63" w:unhideWhenUsed="0"/>
-    <w:lsdException w:name="Medium Shading 2 Accent 4" w:semiHidden="0" w:uiPriority="64" w:unhideWhenUsed="0"/>
-    <w:lsdException w:name="Medium List 1 Accent 4" w:semiHidden="0" w:uiPriority="65" w:unhideWhenUsed="0"/>
-    <w:lsdException w:name="Medium List 2 Accent 4" w:semiHidden="0" w:uiPriority="66" w:unhideWhenUsed="0"/>
-    <w:lsdException w:name="Medium Grid 1 Accent 4" w:semiHidden="0" w:uiPriority="67" w:unhideWhenUsed="0"/>
-    <w:lsdException w:name="Medium Grid 2 Accent 4" w:semiHidden="0" w:uiPriority="68" w:unhideWhenUsed="0"/>
-    <w:lsdException w:name="Medium Grid 3 Accent 4" w:semiHidden="0" w:uiPriority="69" w:unhideWhenUsed="0"/>
-    <w:lsdException w:name="Dark List Accent 4" w:semiHidden="0" w:uiPriority="70" w:unhideWhenUsed="0"/>
-    <w:lsdException w:name="Colorful Shading Accent 4" w:semiHidden="0" w:uiPriority="71" w:unhideWhenUsed="0"/>
-    <w:lsdException w:name="Colorful List Accent 4" w:semiHidden="0" w:uiPriority="72" w:unhideWhenUsed="0"/>
-    <w:lsdException w:name="Colorful Grid Accent 4" w:semiHidden="0" w:uiPriority="73" w:unhideWhenUsed="0"/>
-    <w:lsdException w:name="Light Shading Accent 5" w:semiHidden="0" w:uiPriority="60" w:unhideWhenUsed="0"/>
-    <w:lsdException w:name="Light List Accent 5" w:semiHidden="0" w:uiPriority="61" w:unhideWhenUsed="0"/>
-    <w:lsdException w:name="Light Grid Accent 5" w:semiHidden="0" w:uiPriority="62" w:unhideWhenUsed="0"/>
-    <w:lsdException w:name="Medium Shading 1 Accent 5" w:semiHidden="0" w:uiPriority="63" w:unhideWhenUsed="0"/>
-    <w:lsdException w:name="Medium Shading 2 Accent 5" w:semiHidden="0" w:uiPriority="64" w:unhideWhenUsed="0"/>
-    <w:lsdException w:name="Medium List 1 Accent 5" w:semiHidden="0" w:uiPriority="65" w:unhideWhenUsed="0"/>
-    <w:lsdException w:name="Medium List 2 Accent 5" w:semiHidden="0" w:uiPriority="66" w:unhideWhenUsed="0"/>
-    <w:lsdException w:name="Medium Grid 1 Accent 5" w:semiHidden="0" w:uiPriority="67" w:unhideWhenUsed="0"/>
-    <w:lsdException w:name="Medium Grid 2 Accent 5" w:semiHidden="0" w:uiPriority="68" w:unhideWhenUsed="0"/>
-    <w:lsdException w:name="Medium Grid 3 Accent 5" w:semiHidden="0" w:uiPriority="69" w:unhideWhenUsed="0"/>
-    <w:lsdException w:name="Dark List Accent 5" w:semiHidden="0" w:uiPriority="70" w:unhideWhenUsed="0"/>
-    <w:lsdException w:name="Colorful Shading Accent 5" w:semiHidden="0" w:uiPriority="71" w:unhideWhenUsed="0"/>
-    <w:lsdException w:name="Colorful List Accent 5" w:semiHidden="0" w:uiPriority="72" w:unhideWhenUsed="0"/>
-    <w:lsdException w:name="Colorful Grid Accent 5" w:semiHidden="0" w:uiPriority="73" w:unhideWhenUsed="0"/>
-    <w:lsdException w:name="Light Shading Accent 6" w:semiHidden="0" w:uiPriority="60" w:unhideWhenUsed="0"/>
-    <w:lsdException w:name="Light List Accent 6" w:semiHidden="0" w:uiPriority="61" w:unhideWhenUsed="0"/>
-    <w:lsdException w:name="Light Grid Accent 6" w:semiHidden="0" w:uiPriority="62" w:unhideWhenUsed="0"/>
-    <w:lsdException w:name="Medium Shading 1 Accent 6" w:semiHidden="0" w:uiPriority="63" w:unhideWhenUsed="0"/>
-    <w:lsdException w:name="Medium Shading 2 Accent 6" w:semiHidden="0" w:uiPriority="64" w:unhideWhenUsed="0"/>
-    <w:lsdException w:name="Medium List 1 Accent 6" w:semiHidden="0" w:uiPriority="65" w:unhideWhenUsed="0"/>
-    <w:lsdException w:name="Medium List 2 Accent 6" w:semiHidden="0" w:uiPriority="66" w:unhideWhenUsed="0"/>
-    <w:lsdException w:name="Medium Grid 1 Accent 6" w:semiHidden="0" w:uiPriority="67" w:unhideWhenUsed="0"/>
-    <w:lsdException w:name="Medium Grid 2 Accent 6" w:semiHidden="0" w:uiPriority="68" w:unhideWhenUsed="0"/>
-    <w:lsdException w:name="Medium Grid 3 Accent 6" w:semiHidden="0" w:uiPriority="69" w:unhideWhenUsed="0"/>
-    <w:lsdException w:name="Dark List Accent 6" w:semiHidden="0" w:uiPriority="70" w:unhideWhenUsed="0"/>
-    <w:lsdException w:name="Colorful Shading Accent 6" w:semiHidden="0" w:uiPriority="71" w:unhideWhenUsed="0"/>
-    <w:lsdException w:name="Colorful List Accent 6" w:semiHidden="0" w:uiPriority="72" w:unhideWhenUsed="0"/>
-    <w:lsdException w:name="Colorful Grid Accent 6" w:semiHidden="0" w:uiPriority="73" w:unhideWhenUsed="0"/>
-    <w:lsdException w:name="Subtle Emphasis" w:semiHidden="0" w:uiPriority="19" w:unhideWhenUsed="0" w:qFormat="1"/>
-    <w:lsdException w:name="Intense Emphasis" w:semiHidden="0" w:uiPriority="21" w:unhideWhenUsed="0" w:qFormat="1"/>
-    <w:lsdException w:name="Subtle Reference" w:semiHidden="0" w:uiPriority="31" w:unhideWhenUsed="0" w:qFormat="1"/>
-    <w:lsdException w:name="Intense Reference" w:semiHidden="0" w:uiPriority="32" w:unhideWhenUsed="0" w:qFormat="1"/>
-    <w:lsdException w:name="Book Title" w:semiHidden="0" w:uiPriority="33" w:unhideWhenUsed="0" w:qFormat="1"/>
-    <w:lsdException w:name="Bibliography" w:uiPriority="37"/>
-    <w:lsdException w:name="TOC Heading" w:uiPriority="39" w:qFormat="1"/>
+  <w:latentStyles w:defLockedState="0" w:defUIPriority="99" w:defSemiHidden="0" w:defUnhideWhenUsed="0" w:defQFormat="0" w:count="371">
+    <w:lsdException w:name="Normal" w:uiPriority="0" w:qFormat="1"/>
+    <w:lsdException w:name="heading 1" w:uiPriority="9" w:qFormat="1"/>
+    <w:lsdException w:name="heading 2" w:semiHidden="1" w:uiPriority="9" w:unhideWhenUsed="1" w:qFormat="1"/>
+    <w:lsdException w:name="heading 3" w:semiHidden="1" w:uiPriority="9" w:unhideWhenUsed="1" w:qFormat="1"/>
+    <w:lsdException w:name="heading 4" w:semiHidden="1" w:uiPriority="9" w:unhideWhenUsed="1" w:qFormat="1"/>
+    <w:lsdException w:name="heading 5" w:semiHidden="1" w:uiPriority="9" w:unhideWhenUsed="1" w:qFormat="1"/>
+    <w:lsdException w:name="heading 6" w:semiHidden="1" w:uiPriority="9" w:unhideWhenUsed="1" w:qFormat="1"/>
+    <w:lsdException w:name="heading 7" w:semiHidden="1" w:uiPriority="9" w:unhideWhenUsed="1" w:qFormat="1"/>
+    <w:lsdException w:name="heading 8" w:semiHidden="1" w:uiPriority="9" w:unhideWhenUsed="1" w:qFormat="1"/>
+    <w:lsdException w:name="heading 9" w:semiHidden="1" w:uiPriority="9" w:unhideWhenUsed="1" w:qFormat="1"/>
+    <w:lsdException w:name="index 1" w:semiHidden="1" w:unhideWhenUsed="1"/>
+    <w:lsdException w:name="index 2" w:semiHidden="1" w:unhideWhenUsed="1"/>
+    <w:lsdException w:name="index 3" w:semiHidden="1" w:unhideWhenUsed="1"/>
+    <w:lsdException w:name="index 4" w:semiHidden="1" w:unhideWhenUsed="1"/>
+    <w:lsdException w:name="index 5" w:semiHidden="1" w:unhideWhenUsed="1"/>
+    <w:lsdException w:name="index 6" w:semiHidden="1" w:unhideWhenUsed="1"/>
+    <w:lsdException w:name="index 7" w:semiHidden="1" w:unhideWhenUsed="1"/>
+    <w:lsdException w:name="index 8" w:semiHidden="1" w:unhideWhenUsed="1"/>
+    <w:lsdException w:name="index 9" w:semiHidden="1" w:unhideWhenUsed="1"/>
+    <w:lsdException w:name="toc 1" w:semiHidden="1" w:uiPriority="39" w:unhideWhenUsed="1"/>
+    <w:lsdException w:name="toc 2" w:semiHidden="1" w:uiPriority="39" w:unhideWhenUsed="1"/>
+    <w:lsdException w:name="toc 3" w:semiHidden="1" w:uiPriority="39" w:unhideWhenUsed="1"/>
+    <w:lsdException w:name="toc 4" w:semiHidden="1" w:uiPriority="39" w:unhideWhenUsed="1"/>
+    <w:lsdException w:name="toc 5" w:semiHidden="1" w:uiPriority="39" w:unhideWhenUsed="1"/>
+    <w:lsdException w:name="toc 6" w:semiHidden="1" w:uiPriority="39" w:unhideWhenUsed="1"/>
+    <w:lsdException w:name="toc 7" w:semiHidden="1" w:uiPriority="39" w:unhideWhenUsed="1"/>
+    <w:lsdException w:name="toc 8" w:semiHidden="1" w:uiPriority="39" w:unhideWhenUsed="1"/>
+    <w:lsdException w:name="toc 9" w:semiHidden="1" w:uiPriority="39" w:unhideWhenUsed="1"/>
+    <w:lsdException w:name="Normal Indent" w:semiHidden="1" w:unhideWhenUsed="1"/>
+    <w:lsdException w:name="footnote text" w:semiHidden="1" w:unhideWhenUsed="1"/>
+    <w:lsdException w:name="annotation text" w:semiHidden="1" w:unhideWhenUsed="1"/>
+    <w:lsdException w:name="header" w:semiHidden="1" w:unhideWhenUsed="1"/>
+    <w:lsdException w:name="footer" w:semiHidden="1" w:unhideWhenUsed="1"/>
+    <w:lsdException w:name="index heading" w:semiHidden="1" w:unhideWhenUsed="1"/>
+    <w:lsdException w:name="caption" w:semiHidden="1" w:uiPriority="35" w:unhideWhenUsed="1" w:qFormat="1"/>
+    <w:lsdException w:name="table of figures" w:semiHidden="1" w:unhideWhenUsed="1"/>
+    <w:lsdException w:name="envelope address" w:semiHidden="1" w:unhideWhenUsed="1"/>
+    <w:lsdException w:name="envelope return" w:semiHidden="1" w:unhideWhenUsed="1"/>
+    <w:lsdException w:name="footnote reference" w:semiHidden="1" w:unhideWhenUsed="1"/>
+    <w:lsdException w:name="annotation reference" w:semiHidden="1" w:unhideWhenUsed="1"/>
+    <w:lsdException w:name="line number" w:semiHidden="1" w:unhideWhenUsed="1"/>
+    <w:lsdException w:name="page number" w:semiHidden="1" w:unhideWhenUsed="1"/>
+    <w:lsdException w:name="endnote reference" w:semiHidden="1" w:unhideWhenUsed="1"/>
+    <w:lsdException w:name="endnote text" w:semiHidden="1" w:unhideWhenUsed="1"/>
+    <w:lsdException w:name="table of authorities" w:semiHidden="1" w:unhideWhenUsed="1"/>
+    <w:lsdException w:name="macro" w:semiHidden="1" w:unhideWhenUsed="1"/>
+    <w:lsdException w:name="toa heading" w:semiHidden="1" w:unhideWhenUsed="1"/>
+    <w:lsdException w:name="List" w:semiHidden="1" w:unhideWhenUsed="1"/>
+    <w:lsdException w:name="List Bullet" w:semiHidden="1" w:unhideWhenUsed="1"/>
+    <w:lsdException w:name="List Number" w:semiHidden="1" w:unhideWhenUsed="1"/>
+    <w:lsdException w:name="List 2" w:semiHidden="1" w:unhideWhenUsed="1"/>
+    <w:lsdException w:name="List 3" w:semiHidden="1" w:unhideWhenUsed="1"/>
+    <w:lsdException w:name="List 4" w:semiHidden="1" w:unhideWhenUsed="1"/>
+    <w:lsdException w:name="List 5" w:semiHidden="1" w:unhideWhenUsed="1"/>
+    <w:lsdException w:name="List Bullet 2" w:semiHidden="1" w:unhideWhenUsed="1"/>
+    <w:lsdException w:name="List Bullet 3" w:semiHidden="1" w:unhideWhenUsed="1"/>
+    <w:lsdException w:name="List Bullet 4" w:semiHidden="1" w:unhideWhenUsed="1"/>
+    <w:lsdException w:name="List Bullet 5" w:semiHidden="1" w:unhideWhenUsed="1"/>
+    <w:lsdException w:name="List Number 2" w:semiHidden="1" w:unhideWhenUsed="1"/>
+    <w:lsdException w:name="List Number 3" w:semiHidden="1" w:unhideWhenUsed="1"/>
+    <w:lsdException w:name="List Number 4" w:semiHidden="1" w:unhideWhenUsed="1"/>
+    <w:lsdException w:name="List Number 5" w:semiHidden="1" w:unhideWhenUsed="1"/>
+    <w:lsdException w:name="Title" w:uiPriority="10" w:qFormat="1"/>
+    <w:lsdException w:name="Closing" w:semiHidden="1" w:unhideWhenUsed="1"/>
+    <w:lsdException w:name="Signature" w:semiHidden="1" w:unhideWhenUsed="1"/>
+    <w:lsdException w:name="Default Paragraph Font" w:semiHidden="1" w:uiPriority="1" w:unhideWhenUsed="1"/>
+    <w:lsdException w:name="Body Text" w:semiHidden="1" w:unhideWhenUsed="1"/>
+    <w:lsdException w:name="Body Text Indent" w:semiHidden="1" w:unhideWhenUsed="1"/>
+    <w:lsdException w:name="List Continue" w:semiHidden="1" w:unhideWhenUsed="1"/>
+    <w:lsdException w:name="List Continue 2" w:semiHidden="1" w:unhideWhenUsed="1"/>
+    <w:lsdException w:name="List Continue 3" w:semiHidden="1" w:unhideWhenUsed="1"/>
+    <w:lsdException w:name="List Continue 4" w:semiHidden="1" w:unhideWhenUsed="1"/>
+    <w:lsdException w:name="List Continue 5" w:semiHidden="1" w:unhideWhenUsed="1"/>
+    <w:lsdException w:name="Message Header" w:semiHidden="1" w:unhideWhenUsed="1"/>
+    <w:lsdException w:name="Subtitle" w:uiPriority="11" w:qFormat="1"/>
+    <w:lsdException w:name="Salutation" w:semiHidden="1" w:unhideWhenUsed="1"/>
+    <w:lsdException w:name="Date" w:semiHidden="1" w:unhideWhenUsed="1"/>
+    <w:lsdException w:name="Body Text First Indent" w:semiHidden="1" w:unhideWhenUsed="1"/>
+    <w:lsdException w:name="Body Text First Indent 2" w:semiHidden="1" w:unhideWhenUsed="1"/>
+    <w:lsdException w:name="Note Heading" w:semiHidden="1" w:unhideWhenUsed="1"/>
+    <w:lsdException w:name="Body Text 2" w:semiHidden="1" w:unhideWhenUsed="1"/>
+    <w:lsdException w:name="Body Text 3" w:semiHidden="1" w:unhideWhenUsed="1"/>
+    <w:lsdException w:name="Body Text Indent 2" w:semiHidden="1" w:unhideWhenUsed="1"/>
+    <w:lsdException w:name="Body Text Indent 3" w:semiHidden="1" w:unhideWhenUsed="1"/>
+    <w:lsdException w:name="Block Text" w:semiHidden="1" w:unhideWhenUsed="1"/>
+    <w:lsdException w:name="Hyperlink" w:semiHidden="1" w:unhideWhenUsed="1"/>
+    <w:lsdException w:name="FollowedHyperlink" w:semiHidden="1" w:unhideWhenUsed="1"/>
+    <w:lsdException w:name="Strong" w:uiPriority="22" w:qFormat="1"/>
+    <w:lsdException w:name="Emphasis" w:uiPriority="20" w:qFormat="1"/>
+    <w:lsdException w:name="Document Map" w:semiHidden="1" w:unhideWhenUsed="1"/>
+    <w:lsdException w:name="Plain Text" w:semiHidden="1" w:unhideWhenUsed="1"/>
+    <w:lsdException w:name="E-mail Signature" w:semiHidden="1" w:unhideWhenUsed="1"/>
+    <w:lsdException w:name="HTML Top of Form" w:semiHidden="1" w:unhideWhenUsed="1"/>
+    <w:lsdException w:name="HTML Bottom of Form" w:semiHidden="1" w:unhideWhenUsed="1"/>
+    <w:lsdException w:name="Normal (Web)" w:semiHidden="1" w:unhideWhenUsed="1"/>
+    <w:lsdException w:name="HTML Acronym" w:semiHidden="1" w:unhideWhenUsed="1"/>
+    <w:lsdException w:name="HTML Address" w:semiHidden="1" w:unhideWhenUsed="1"/>
+    <w:lsdException w:name="HTML Cite" w:semiHidden="1" w:unhideWhenUsed="1"/>
+    <w:lsdException w:name="HTML Code" w:semiHidden="1" w:unhideWhenUsed="1"/>
+    <w:lsdException w:name="HTML Definition" w:semiHidden="1" w:unhideWhenUsed="1"/>
+    <w:lsdException w:name="HTML Keyboard" w:semiHidden="1" w:unhideWhenUsed="1"/>
+    <w:lsdException w:name="HTML Preformatted" w:semiHidden="1" w:unhideWhenUsed="1"/>
+    <w:lsdException w:name="HTML Sample" w:semiHidden="1" w:unhideWhenUsed="1"/>
+    <w:lsdException w:name="HTML Typewriter" w:semiHidden="1" w:unhideWhenUsed="1"/>
+    <w:lsdException w:name="HTML Variable" w:semiHidden="1" w:unhideWhenUsed="1"/>
+    <w:lsdException w:name="Normal Table" w:semiHidden="1" w:unhideWhenUsed="1"/>
+    <w:lsdException w:name="annotation subject" w:semiHidden="1" w:unhideWhenUsed="1"/>
+    <w:lsdException w:name="No List" w:semiHidden="1" w:unhideWhenUsed="1"/>
+    <w:lsdException w:name="Outline List 1" w:semiHidden="1" w:unhideWhenUsed="1"/>
+    <w:lsdException w:name="Outline List 2" w:semiHidden="1" w:unhideWhenUsed="1"/>
+    <w:lsdException w:name="Outline List 3" w:semiHidden="1" w:unhideWhenUsed="1"/>
+    <w:lsdException w:name="Table Simple 1" w:semiHidden="1" w:unhideWhenUsed="1"/>
+    <w:lsdException w:name="Table Simple 2" w:semiHidden="1" w:unhideWhenUsed="1"/>
+    <w:lsdException w:name="Table Simple 3" w:semiHidden="1" w:unhideWhenUsed="1"/>
+    <w:lsdException w:name="Table Classic 1" w:semiHidden="1" w:unhideWhenUsed="1"/>
+    <w:lsdException w:name="Table Classic 2" w:semiHidden="1" w:unhideWhenUsed="1"/>
+    <w:lsdException w:name="Table Classic 3" w:semiHidden="1" w:unhideWhenUsed="1"/>
+    <w:lsdException w:name="Table Classic 4" w:semiHidden="1" w:unhideWhenUsed="1"/>
+    <w:lsdException w:name="Table Colorful 1" w:semiHidden="1" w:unhideWhenUsed="1"/>
+    <w:lsdException w:name="Table Colorful 2" w:semiHidden="1" w:unhideWhenUsed="1"/>
+    <w:lsdException w:name="Table Colorful 3" w:semiHidden="1" w:unhideWhenUsed="1"/>
+    <w:lsdException w:name="Table Columns 1" w:semiHidden="1" w:unhideWhenUsed="1"/>
+    <w:lsdException w:name="Table Columns 2" w:semiHidden="1" w:unhideWhenUsed="1"/>
+    <w:lsdException w:name="Table Columns 3" w:semiHidden="1" w:unhideWhenUsed="1"/>
+    <w:lsdException w:name="Table Columns 4" w:semiHidden="1" w:unhideWhenUsed="1"/>
+    <w:lsdException w:name="Table Columns 5" w:semiHidden="1" w:unhideWhenUsed="1"/>
+    <w:lsdException w:name="Table Grid 1" w:semiHidden="1" w:unhideWhenUsed="1"/>
+    <w:lsdException w:name="Table Grid 2" w:semiHidden="1" w:unhideWhenUsed="1"/>
+    <w:lsdException w:name="Table Grid 3" w:semiHidden="1" w:unhideWhenUsed="1"/>
+    <w:lsdException w:name="Table Grid 4" w:semiHidden="1" w:unhideWhenUsed="1"/>
+    <w:lsdException w:name="Table Grid 5" w:semiHidden="1" w:unhideWhenUsed="1"/>
+    <w:lsdException w:name="Table Grid 6" w:semiHidden="1" w:unhideWhenUsed="1"/>
+    <w:lsdException w:name="Table Grid 7" w:semiHidden="1" w:unhideWhenUsed="1"/>
+    <w:lsdException w:name="Table Grid 8" w:semiHidden="1" w:unhideWhenUsed="1"/>
+    <w:lsdException w:name="Table List 1" w:semiHidden="1" w:unhideWhenUsed="1"/>
+    <w:lsdException w:name="Table List 2" w:semiHidden="1" w:unhideWhenUsed="1"/>
+    <w:lsdException w:name="Table List 3" w:semiHidden="1" w:unhideWhenUsed="1"/>
+    <w:lsdException w:name="Table List 4" w:semiHidden="1" w:unhideWhenUsed="1"/>
+    <w:lsdException w:name="Table List 5" w:semiHidden="1" w:unhideWhenUsed="1"/>
+    <w:lsdException w:name="Table List 6" w:semiHidden="1" w:unhideWhenUsed="1"/>
+    <w:lsdException w:name="Table List 7" w:semiHidden="1" w:unhideWhenUsed="1"/>
+    <w:lsdException w:name="Table List 8" w:semiHidden="1" w:unhideWhenUsed="1"/>
+    <w:lsdException w:name="Table 3D effects 1" w:semiHidden="1" w:unhideWhenUsed="1"/>
+    <w:lsdException w:name="Table 3D effects 2" w:semiHidden="1" w:unhideWhenUsed="1"/>
+    <w:lsdException w:name="Table 3D effects 3" w:semiHidden="1" w:unhideWhenUsed="1"/>
+    <w:lsdException w:name="Table Contemporary" w:semiHidden="1" w:unhideWhenUsed="1"/>
+    <w:lsdException w:name="Table Elegant" w:semiHidden="1" w:unhideWhenUsed="1"/>
+    <w:lsdException w:name="Table Professional" w:semiHidden="1" w:unhideWhenUsed="1"/>
+    <w:lsdException w:name="Table Subtle 1" w:semiHidden="1" w:unhideWhenUsed="1"/>
+    <w:lsdException w:name="Table Subtle 2" w:semiHidden="1" w:unhideWhenUsed="1"/>
+    <w:lsdException w:name="Table Web 1" w:semiHidden="1" w:unhideWhenUsed="1"/>
+    <w:lsdException w:name="Table Web 2" w:semiHidden="1" w:unhideWhenUsed="1"/>
+    <w:lsdException w:name="Table Web 3" w:semiHidden="1" w:unhideWhenUsed="1"/>
+    <w:lsdException w:name="Balloon Text" w:semiHidden="1" w:unhideWhenUsed="1"/>
+    <w:lsdException w:name="Table Grid" w:uiPriority="59"/>
+    <w:lsdException w:name="Table Theme" w:semiHidden="1" w:unhideWhenUsed="1"/>
+    <w:lsdException w:name="Placeholder Text" w:semiHidden="1"/>
+    <w:lsdException w:name="No Spacing" w:uiPriority="1" w:qFormat="1"/>
+    <w:lsdException w:name="Light Shading" w:uiPriority="60"/>
+    <w:lsdException w:name="Light List" w:uiPriority="61"/>
+    <w:lsdException w:name="Light Grid" w:uiPriority="62"/>
+    <w:lsdException w:name="Medium Shading 1" w:uiPriority="63"/>
+    <w:lsdException w:name="Medium Shading 2" w:uiPriority="64"/>
+    <w:lsdException w:name="Medium List 1" w:uiPriority="65"/>
+    <w:lsdException w:name="Medium List 2" w:uiPriority="66"/>
+    <w:lsdException w:name="Medium Grid 1" w:uiPriority="67"/>
+    <w:lsdException w:name="Medium Grid 2" w:uiPriority="68"/>
+    <w:lsdException w:name="Medium Grid 3" w:uiPriority="69"/>
+    <w:lsdException w:name="Dark List" w:uiPriority="70"/>
+    <w:lsdException w:name="Colorful Shading" w:uiPriority="71"/>
+    <w:lsdException w:name="Colorful List" w:uiPriority="72"/>
+    <w:lsdException w:name="Colorful Grid" w:uiPriority="73"/>
+    <w:lsdException w:name="Light Shading Accent 1" w:uiPriority="60"/>
+    <w:lsdException w:name="Light List Accent 1" w:uiPriority="61"/>
+    <w:lsdException w:name="Light Grid Accent 1" w:uiPriority="62"/>
+    <w:lsdException w:name="Medium Shading 1 Accent 1" w:uiPriority="63"/>
+    <w:lsdException w:name="Medium Shading 2 Accent 1" w:uiPriority="64"/>
+    <w:lsdException w:name="Medium List 1 Accent 1" w:uiPriority="65"/>
+    <w:lsdException w:name="Revision" w:semiHidden="1"/>
+    <w:lsdException w:name="List Paragraph" w:uiPriority="34" w:qFormat="1"/>
+    <w:lsdException w:name="Quote" w:uiPriority="29" w:qFormat="1"/>
+    <w:lsdException w:name="Intense Quote" w:uiPriority="30" w:qFormat="1"/>
+    <w:lsdException w:name="Medium List 2 Accent 1" w:uiPriority="66"/>
+    <w:lsdException w:name="Medium Grid 1 Accent 1" w:uiPriority="67"/>
+    <w:lsdException w:name="Medium Grid 2 Accent 1" w:uiPriority="68"/>
+    <w:lsdException w:name="Medium Grid 3 Accent 1" w:uiPriority="69"/>
+    <w:lsdException w:name="Dark List Accent 1" w:uiPriority="70"/>
+    <w:lsdException w:name="Colorful Shading Accent 1" w:uiPriority="71"/>
+    <w:lsdException w:name="Colorful List Accent 1" w:uiPriority="72"/>
+    <w:lsdException w:name="Colorful Grid Accent 1" w:uiPriority="73"/>
+    <w:lsdException w:name="Light Shading Accent 2" w:uiPriority="60"/>
+    <w:lsdException w:name="Light List Accent 2" w:uiPriority="61"/>
+    <w:lsdException w:name="Light Grid Accent 2" w:uiPriority="62"/>
+    <w:lsdException w:name="Medium Shading 1 Accent 2" w:uiPriority="63"/>
+    <w:lsdException w:name="Medium Shading 2 Accent 2" w:uiPriority="64"/>
+    <w:lsdException w:name="Medium List 1 Accent 2" w:uiPriority="65"/>
+    <w:lsdException w:name="Medium List 2 Accent 2" w:uiPriority="66"/>
+    <w:lsdException w:name="Medium Grid 1 Accent 2" w:uiPriority="67"/>
+    <w:lsdException w:name="Medium Grid 2 Accent 2" w:uiPriority="68"/>
+    <w:lsdException w:name="Medium Grid 3 Accent 2" w:uiPriority="69"/>
+    <w:lsdException w:name="Dark List Accent 2" w:uiPriority="70"/>
+    <w:lsdException w:name="Colorful Shading Accent 2" w:uiPriority="71"/>
+    <w:lsdException w:name="Colorful List Accent 2" w:uiPriority="72"/>
+    <w:lsdException w:name="Colorful Grid Accent 2" w:uiPriority="73"/>
+    <w:lsdException w:name="Light Shading Accent 3" w:uiPriority="60"/>
+    <w:lsdException w:name="Light List Accent 3" w:uiPriority="61"/>
+    <w:lsdException w:name="Light Grid Accent 3" w:uiPriority="62"/>
+    <w:lsdException w:name="Medium Shading 1 Accent 3" w:uiPriority="63"/>
+    <w:lsdException w:name="Medium Shading 2 Accent 3" w:uiPriority="64"/>
+    <w:lsdException w:name="Medium List 1 Accent 3" w:uiPriority="65"/>
+    <w:lsdException w:name="Medium List 2 Accent 3" w:uiPriority="66"/>
+    <w:lsdException w:name="Medium Grid 1 Accent 3" w:uiPriority="67"/>
+    <w:lsdException w:name="Medium Grid 2 Accent 3" w:uiPriority="68"/>
+    <w:lsdException w:name="Medium Grid 3 Accent 3" w:uiPriority="69"/>
+    <w:lsdException w:name="Dark List Accent 3" w:uiPriority="70"/>
+    <w:lsdException w:name="Colorful Shading Accent 3" w:uiPriority="71"/>
+    <w:lsdException w:name="Colorful List Accent 3" w:uiPriority="72"/>
+    <w:lsdException w:name="Colorful Grid Accent 3" w:uiPriority="73"/>
+    <w:lsdException w:name="Light Shading Accent 4" w:uiPriority="60"/>
+    <w:lsdException w:name="Light List Accent 4" w:uiPriority="61"/>
+    <w:lsdException w:name="Light Grid Accent 4" w:uiPriority="62"/>
+    <w:lsdException w:name="Medium Shading 1 Accent 4" w:uiPriority="63"/>
+    <w:lsdException w:name="Medium Shading 2 Accent 4" w:uiPriority="64"/>
+    <w:lsdException w:name="Medium List 1 Accent 4" w:uiPriority="65"/>
+    <w:lsdException w:name="Medium List 2 Accent 4" w:uiPriority="66"/>
+    <w:lsdException w:name="Medium Grid 1 Accent 4" w:uiPriority="67"/>
+    <w:lsdException w:name="Medium Grid 2 Accent 4" w:uiPriority="68"/>
+    <w:lsdException w:name="Medium Grid 3 Accent 4" w:uiPriority="69"/>
+    <w:lsdException w:name="Dark List Accent 4" w:uiPriority="70"/>
+    <w:lsdException w:name="Colorful Shading Accent 4" w:uiPriority="71"/>
+    <w:lsdException w:name="Colorful List Accent 4" w:uiPriority="72"/>
+    <w:lsdException w:name="Colorful Grid Accent 4" w:uiPriority="73"/>
+    <w:lsdException w:name="Light Shading Accent 5" w:uiPriority="60"/>
+    <w:lsdException w:name="Light List Accent 5" w:uiPriority="61"/>
+    <w:lsdException w:name="Light Grid Accent 5" w:uiPriority="62"/>
+    <w:lsdException w:name="Medium Shading 1 Accent 5" w:uiPriority="63"/>
+    <w:lsdException w:name="Medium Shading 2 Accent 5" w:uiPriority="64"/>
+    <w:lsdException w:name="Medium List 1 Accent 5" w:uiPriority="65"/>
+    <w:lsdException w:name="Medium List 2 Accent 5" w:uiPriority="66"/>
+    <w:lsdException w:name="Medium Grid 1 Accent 5" w:uiPriority="67"/>
+    <w:lsdException w:name="Medium Grid 2 Accent 5" w:uiPriority="68"/>
+    <w:lsdException w:name="Medium Grid 3 Accent 5" w:uiPriority="69"/>
+    <w:lsdException w:name="Dark List Accent 5" w:uiPriority="70"/>
+    <w:lsdException w:name="Colorful Shading Accent 5" w:uiPriority="71"/>
+    <w:lsdException w:name="Colorful List Accent 5" w:uiPriority="72"/>
+    <w:lsdException w:name="Colorful Grid Accent 5" w:uiPriority="73"/>
+    <w:lsdException w:name="Light Shading Accent 6" w:uiPriority="60"/>
+    <w:lsdException w:name="Light List Accent 6" w:uiPriority="61"/>
+    <w:lsdException w:name="Light Grid Accent 6" w:uiPriority="62"/>
+    <w:lsdException w:name="Medium Shading 1 Accent 6" w:uiPriority="63"/>
+    <w:lsdException w:name="Medium Shading 2 Accent 6" w:uiPriority="64"/>
+    <w:lsdException w:name="Medium List 1 Accent 6" w:uiPriority="65"/>
+    <w:lsdException w:name="Medium List 2 Accent 6" w:uiPriority="66"/>
+    <w:lsdException w:name="Medium Grid 1 Accent 6" w:uiPriority="67"/>
+    <w:lsdException w:name="Medium Grid 2 Accent 6" w:uiPriority="68"/>
+    <w:lsdException w:name="Medium Grid 3 Accent 6" w:uiPriority="69"/>
+    <w:lsdException w:name="Dark List Accent 6" w:uiPriority="70"/>
+    <w:lsdException w:name="Colorful Shading Accent 6" w:uiPriority="71"/>
+    <w:lsdException w:name="Colorful List Accent 6" w:uiPriority="72"/>
+    <w:lsdException w:name="Colorful Grid Accent 6" w:uiPriority="73"/>
+    <w:lsdException w:name="Subtle Emphasis" w:uiPriority="19" w:qFormat="1"/>
+    <w:lsdException w:name="Intense Emphasis" w:uiPriority="21" w:qFormat="1"/>
+    <w:lsdException w:name="Subtle Reference" w:uiPriority="31" w:qFormat="1"/>
+    <w:lsdException w:name="Intense Reference" w:uiPriority="32" w:qFormat="1"/>
+    <w:lsdException w:name="Book Title" w:uiPriority="33" w:qFormat="1"/>
+    <w:lsdException w:name="Bibliography" w:semiHidden="1" w:uiPriority="37" w:unhideWhenUsed="1"/>
+    <w:lsdException w:name="TOC Heading" w:semiHidden="1" w:uiPriority="39" w:unhideWhenUsed="1" w:qFormat="1"/>
+    <w:lsdException w:name="Plain Table 1" w:uiPriority="41"/>
+    <w:lsdException w:name="Plain Table 2" w:uiPriority="42"/>
+    <w:lsdException w:name="Plain Table 3" w:uiPriority="43"/>
+    <w:lsdException w:name="Plain Table 4" w:uiPriority="44"/>
+    <w:lsdException w:name="Plain Table 5" w:uiPriority="45"/>
+    <w:lsdException w:name="Grid Table Light" w:uiPriority="40"/>
+    <w:lsdException w:name="Grid Table 1 Light" w:uiPriority="46"/>
+    <w:lsdException w:name="Grid Table 2" w:uiPriority="47"/>
+    <w:lsdException w:name="Grid Table 3" w:uiPriority="48"/>
+    <w:lsdException w:name="Grid Table 4" w:uiPriority="49"/>
+    <w:lsdException w:name="Grid Table 5 Dark" w:uiPriority="50"/>
+    <w:lsdException w:name="Grid Table 6 Colorful" w:uiPriority="51"/>
+    <w:lsdException w:name="Grid Table 7 Colorful" w:uiPriority="52"/>
+    <w:lsdException w:name="Grid Table 1 Light Accent 1" w:uiPriority="46"/>
+    <w:lsdException w:name="Grid Table 2 Accent 1" w:uiPriority="47"/>
+    <w:lsdException w:name="Grid Table 3 Accent 1" w:uiPriority="48"/>
+    <w:lsdException w:name="Grid Table 4 Accent 1" w:uiPriority="49"/>
+    <w:lsdException w:name="Grid Table 5 Dark Accent 1" w:uiPriority="50"/>
+    <w:lsdException w:name="Grid Table 6 Colorful Accent 1" w:uiPriority="51"/>
+    <w:lsdException w:name="Grid Table 7 Colorful Accent 1" w:uiPriority="52"/>
+    <w:lsdException w:name="Grid Table 1 Light Accent 2" w:uiPriority="46"/>
+    <w:lsdException w:name="Grid Table 2 Accent 2" w:uiPriority="47"/>
+    <w:lsdException w:name="Grid Table 3 Accent 2" w:uiPriority="48"/>
+    <w:lsdException w:name="Grid Table 4 Accent 2" w:uiPriority="49"/>
+    <w:lsdException w:name="Grid Table 5 Dark Accent 2" w:uiPriority="50"/>
+    <w:lsdException w:name="Grid Table 6 Colorful Accent 2" w:uiPriority="51"/>
+    <w:lsdException w:name="Grid Table 7 Colorful Accent 2" w:uiPriority="52"/>
+    <w:lsdException w:name="Grid Table 1 Light Accent 3" w:uiPriority="46"/>
+    <w:lsdException w:name="Grid Table 2 Accent 3" w:uiPriority="47"/>
+    <w:lsdException w:name="Grid Table 3 Accent 3" w:uiPriority="48"/>
+    <w:lsdException w:name="Grid Table 4 Accent 3" w:uiPriority="49"/>
+    <w:lsdException w:name="Grid Table 5 Dark Accent 3" w:uiPriority="50"/>
+    <w:lsdException w:name="Grid Table 6 Colorful Accent 3" w:uiPriority="51"/>
+    <w:lsdException w:name="Grid Table 7 Colorful Accent 3" w:uiPriority="52"/>
+    <w:lsdException w:name="Grid Table 1 Light Accent 4" w:uiPriority="46"/>
+    <w:lsdException w:name="Grid Table 2 Accent 4" w:uiPriority="47"/>
+    <w:lsdException w:name="Grid Table 3 Accent 4" w:uiPriority="48"/>
+    <w:lsdException w:name="Grid Table 4 Accent 4" w:uiPriority="49"/>
+    <w:lsdException w:name="Grid Table 5 Dark Accent 4" w:uiPriority="50"/>
+    <w:lsdException w:name="Grid Table 6 Colorful Accent 4" w:uiPriority="51"/>
+    <w:lsdException w:name="Grid Table 7 Colorful Accent 4" w:uiPriority="52"/>
+    <w:lsdException w:name="Grid Table 1 Light Accent 5" w:uiPriority="46"/>
+    <w:lsdException w:name="Grid Table 2 Accent 5" w:uiPriority="47"/>
+    <w:lsdException w:name="Grid Table 3 Accent 5" w:uiPriority="48"/>
+    <w:lsdException w:name="Grid Table 4 Accent 5" w:uiPriority="49"/>
+    <w:lsdException w:name="Grid Table 5 Dark Accent 5" w:uiPriority="50"/>
+    <w:lsdException w:name="Grid Table 6 Colorful Accent 5" w:uiPriority="51"/>
+    <w:lsdException w:name="Grid Table 7 Colorful Accent 5" w:uiPriority="52"/>
+    <w:lsdException w:name="Grid Table 1 Light Accent 6" w:uiPriority="46"/>
+    <w:lsdException w:name="Grid Table 2 Accent 6" w:uiPriority="47"/>
+    <w:lsdException w:name="Grid Table 3 Accent 6" w:uiPriority="48"/>
+    <w:lsdException w:name="Grid Table 4 Accent 6" w:uiPriority="49"/>
+    <w:lsdException w:name="Grid Table 5 Dark Accent 6" w:uiPriority="50"/>
+    <w:lsdException w:name="Grid Table 6 Colorful Accent 6" w:uiPriority="51"/>
+    <w:lsdException w:name="Grid Table 7 Colorful Accent 6" w:uiPriority="52"/>
+    <w:lsdException w:name="List Table 1 Light" w:uiPriority="46"/>
+    <w:lsdException w:name="List Table 2" w:uiPriority="47"/>
+    <w:lsdException w:name="List Table 3" w:uiPriority="48"/>
+    <w:lsdException w:name="List Table 4" w:uiPriority="49"/>
+    <w:lsdException w:name="List Table 5 Dark" w:uiPriority="50"/>
+    <w:lsdException w:name="List Table 6 Colorful" w:uiPriority="51"/>
+    <w:lsdException w:name="List Table 7 Colorful" w:uiPriority="52"/>
+    <w:lsdException w:name="List Table 1 Light Accent 1" w:uiPriority="46"/>
+    <w:lsdException w:name="List Table 2 Accent 1" w:uiPriority="47"/>
+    <w:lsdException w:name="List Table 3 Accent 1" w:uiPriority="48"/>
+    <w:lsdException w:name="List Table 4 Accent 1" w:uiPriority="49"/>
+    <w:lsdException w:name="List Table 5 Dark Accent 1" w:uiPriority="50"/>
+    <w:lsdException w:name="List Table 6 Colorful Accent 1" w:uiPriority="51"/>
+    <w:lsdException w:name="List Table 7 Colorful Accent 1" w:uiPriority="52"/>
+    <w:lsdException w:name="List Table 1 Light Accent 2" w:uiPriority="46"/>
+    <w:lsdException w:name="List Table 2 Accent 2" w:uiPriority="47"/>
+    <w:lsdException w:name="List Table 3 Accent 2" w:uiPriority="48"/>
+    <w:lsdException w:name="List Table 4 Accent 2" w:uiPriority="49"/>
+    <w:lsdException w:name="List Table 5 Dark Accent 2" w:uiPriority="50"/>
+    <w:lsdException w:name="List Table 6 Colorful Accent 2" w:uiPriority="51"/>
+    <w:lsdException w:name="List Table 7 Colorful Accent 2" w:uiPriority="52"/>
+    <w:lsdException w:name="List Table 1 Light Accent 3" w:uiPriority="46"/>
+    <w:lsdException w:name="List Table 2 Accent 3" w:uiPriority="47"/>
+    <w:lsdException w:name="List Table 3 Accent 3" w:uiPriority="48"/>
+    <w:lsdException w:name="List Table 4 Accent 3" w:uiPriority="49"/>
+    <w:lsdException w:name="List Table 5 Dark Accent 3" w:uiPriority="50"/>
+    <w:lsdException w:name="List Table 6 Colorful Accent 3" w:uiPriority="51"/>
+    <w:lsdException w:name="List Table 7 Colorful Accent 3" w:uiPriority="52"/>
+    <w:lsdException w:name="List Table 1 Light Accent 4" w:uiPriority="46"/>
+    <w:lsdException w:name="List Table 2 Accent 4" w:uiPriority="47"/>
+    <w:lsdException w:name="List Table 3 Accent 4" w:uiPriority="48"/>
+    <w:lsdException w:name="List Table 4 Accent 4" w:uiPriority="49"/>
+    <w:lsdException w:name="List Table 5 Dark Accent 4" w:uiPriority="50"/>
+    <w:lsdException w:name="List Table 6 Colorful Accent 4" w:uiPriority="51"/>
+    <w:lsdException w:name="List Table 7 Colorful Accent 4" w:uiPriority="52"/>
+    <w:lsdException w:name="List Table 1 Light Accent 5" w:uiPriority="46"/>
+    <w:lsdException w:name="List Table 2 Accent 5" w:uiPriority="47"/>
+    <w:lsdException w:name="List Table 3 Accent 5" w:uiPriority="48"/>
+    <w:lsdException w:name="List Table 4 Accent 5" w:uiPriority="49"/>
+    <w:lsdException w:name="List Table 5 Dark Accent 5" w:uiPriority="50"/>
+    <w:lsdException w:name="List Table 6 Colorful Accent 5" w:uiPriority="51"/>
+    <w:lsdException w:name="List Table 7 Colorful Accent 5" w:uiPriority="52"/>
+    <w:lsdException w:name="List Table 1 Light Accent 6" w:uiPriority="46"/>
+    <w:lsdException w:name="List Table 2 Accent 6" w:uiPriority="47"/>
+    <w:lsdException w:name="List Table 3 Accent 6" w:uiPriority="48"/>
+    <w:lsdException w:name="List Table 4 Accent 6" w:uiPriority="49"/>
+    <w:lsdException w:name="List Table 5 Dark Accent 6" w:uiPriority="50"/>
+    <w:lsdException w:name="List Table 6 Colorful Accent 6" w:uiPriority="51"/>
+    <w:lsdException w:name="List Table 7 Colorful Accent 6" w:uiPriority="52"/>
   </w:latentStyles>
   <w:style w:type="paragraph" w:default="1" w:styleId="a">
     <w:name w:val="Normal"/>
@@ -4879,7 +5090,6 @@
     <w:uiPriority w:val="99"/>
     <w:semiHidden/>
     <w:unhideWhenUsed/>
-    <w:qFormat/>
     <w:tblPr>
       <w:tblInd w:w="0" w:type="dxa"/>
       <w:tblCellMar>
@@ -5026,7 +5236,6 @@
     <w:uiPriority w:val="59"/>
     <w:rsid w:val="00522F75"/>
     <w:tblPr>
-      <w:tblInd w:w="0" w:type="dxa"/>
       <w:tblBorders>
         <w:top w:val="single" w:sz="4" w:space="0" w:color="000000" w:themeColor="text1"/>
         <w:left w:val="single" w:sz="4" w:space="0" w:color="000000" w:themeColor="text1"/>
@@ -5035,12 +5244,6 @@
         <w:insideH w:val="single" w:sz="4" w:space="0" w:color="000000" w:themeColor="text1"/>
         <w:insideV w:val="single" w:sz="4" w:space="0" w:color="000000" w:themeColor="text1"/>
       </w:tblBorders>
-      <w:tblCellMar>
-        <w:top w:w="0" w:type="dxa"/>
-        <w:left w:w="108" w:type="dxa"/>
-        <w:bottom w:w="0" w:type="dxa"/>
-        <w:right w:w="108" w:type="dxa"/>
-      </w:tblCellMar>
     </w:tblPr>
   </w:style>
   <w:style w:type="character" w:styleId="a7">

--- a/key-stock-web/doc/stock接口文档.docx
+++ b/key-stock-web/doc/stock接口文档.docx
@@ -580,9 +580,42 @@
         <w:rPr>
           <w:rFonts w:hint="eastAsia"/>
         </w:rPr>
-        <w:t xml:space="preserve"> true/false</w:t>
-      </w:r>
-    </w:p>
+        <w:t xml:space="preserve"> </w:t>
+      </w:r>
+      <w:r>
+        <w:t>{</w:t>
+      </w:r>
+    </w:p>
+    <w:p>
+      <w:pPr>
+        <w:ind w:left="1260" w:firstLine="420"/>
+      </w:pPr>
+      <w:r>
+        <w:t>username:”</w:t>
+      </w:r>
+      <w:r>
+        <w:rPr>
+          <w:rFonts w:hint="eastAsia"/>
+        </w:rPr>
+        <w:t>用户</w:t>
+      </w:r>
+      <w:r>
+        <w:t>名</w:t>
+      </w:r>
+      <w:r>
+        <w:t>”</w:t>
+      </w:r>
+    </w:p>
+    <w:p>
+      <w:pPr>
+        <w:ind w:left="840" w:firstLine="420"/>
+      </w:pPr>
+      <w:r>
+        <w:lastRenderedPageBreak/>
+        <w:t>}</w:t>
+      </w:r>
+    </w:p>
+    <w:p/>
     <w:p>
       <w:r>
         <w:rPr>
@@ -599,7 +632,6 @@
         <w:rPr>
           <w:rFonts w:hint="eastAsia"/>
         </w:rPr>
-        <w:lastRenderedPageBreak/>
         <w:t>2</w:t>
       </w:r>
       <w:r>
@@ -756,11 +788,6 @@
             <w:tcW w:w="2131" w:type="dxa"/>
           </w:tcPr>
           <w:p>
-            <w:pPr>
-              <w:rPr>
-                <w:rFonts w:hint="eastAsia"/>
-              </w:rPr>
-            </w:pPr>
             <w:r>
               <w:rPr>
                 <w:rFonts w:hint="eastAsia"/>
@@ -826,6 +853,92 @@
                 <w:rFonts w:hint="eastAsia"/>
               </w:rPr>
               <w:t>用户密码</w:t>
+            </w:r>
+          </w:p>
+        </w:tc>
+      </w:tr>
+      <w:tr>
+        <w:tc>
+          <w:tcPr>
+            <w:tcW w:w="2130" w:type="dxa"/>
+          </w:tcPr>
+          <w:p>
+            <w:pPr>
+              <w:rPr>
+                <w:rFonts w:hint="eastAsia"/>
+              </w:rPr>
+            </w:pPr>
+            <w:r>
+              <w:t>captcha</w:t>
+            </w:r>
+          </w:p>
+        </w:tc>
+        <w:tc>
+          <w:tcPr>
+            <w:tcW w:w="2130" w:type="dxa"/>
+          </w:tcPr>
+          <w:p>
+            <w:pPr>
+              <w:rPr>
+                <w:rFonts w:hint="eastAsia"/>
+              </w:rPr>
+            </w:pPr>
+            <w:r>
+              <w:rPr>
+                <w:rFonts w:hint="eastAsia"/>
+              </w:rPr>
+              <w:t>S</w:t>
+            </w:r>
+            <w:r>
+              <w:t>tring</w:t>
+            </w:r>
+          </w:p>
+        </w:tc>
+        <w:tc>
+          <w:tcPr>
+            <w:tcW w:w="2131" w:type="dxa"/>
+          </w:tcPr>
+          <w:p>
+            <w:pPr>
+              <w:rPr>
+                <w:rFonts w:hint="eastAsia"/>
+              </w:rPr>
+            </w:pPr>
+            <w:r>
+              <w:rPr>
+                <w:rFonts w:hint="eastAsia"/>
+              </w:rPr>
+              <w:t>是</w:t>
+            </w:r>
+          </w:p>
+        </w:tc>
+        <w:tc>
+          <w:tcPr>
+            <w:tcW w:w="2131" w:type="dxa"/>
+          </w:tcPr>
+          <w:p>
+            <w:pPr>
+              <w:rPr>
+                <w:rFonts w:hint="eastAsia"/>
+              </w:rPr>
+            </w:pPr>
+            <w:r>
+              <w:rPr>
+                <w:rFonts w:hint="eastAsia"/>
+              </w:rPr>
+              <w:t>验证</w:t>
+            </w:r>
+            <w:r>
+              <w:t>码</w:t>
+            </w:r>
+            <w:r>
+              <w:rPr>
+                <w:rFonts w:hint="eastAsia"/>
+              </w:rPr>
+              <w:t>，</w:t>
+            </w:r>
+            <w:r>
+              <w:t>不区分大小写</w:t>
             </w:r>
           </w:p>
         </w:tc>
@@ -908,7 +1021,39 @@
         <w:rPr>
           <w:rFonts w:hint="eastAsia"/>
         </w:rPr>
-        <w:t xml:space="preserve"> true/false</w:t>
+        <w:t xml:space="preserve"> </w:t>
+      </w:r>
+      <w:r>
+        <w:tab/>
+        <w:t>{</w:t>
+      </w:r>
+    </w:p>
+    <w:p>
+      <w:pPr>
+        <w:ind w:left="1260" w:firstLine="420"/>
+      </w:pPr>
+      <w:r>
+        <w:t>username:”</w:t>
+      </w:r>
+      <w:r>
+        <w:rPr>
+          <w:rFonts w:hint="eastAsia"/>
+        </w:rPr>
+        <w:t>用户</w:t>
+      </w:r>
+      <w:r>
+        <w:t>名</w:t>
+      </w:r>
+      <w:r>
+        <w:t>”</w:t>
+      </w:r>
+    </w:p>
+    <w:p>
+      <w:pPr>
+        <w:ind w:left="840" w:firstLine="420"/>
+      </w:pPr>
+      <w:r>
+        <w:t>}</w:t>
       </w:r>
     </w:p>
     <w:p>
@@ -1092,11 +1237,9 @@
         </w:rPr>
         <w:t>key/web/stock/</w:t>
       </w:r>
-      <w:bookmarkStart w:id="0" w:name="_GoBack"/>
       <w:r>
         <w:t>modifyPassword</w:t>
       </w:r>
-      <w:bookmarkEnd w:id="0"/>
       <w:r>
         <w:rPr>
           <w:rFonts w:hint="eastAsia"/>
@@ -1196,6 +1339,7 @@
               <w:rPr>
                 <w:rFonts w:hint="eastAsia"/>
               </w:rPr>
+              <w:lastRenderedPageBreak/>
               <w:t>password</w:t>
             </w:r>
           </w:p>
@@ -1401,7 +1545,6 @@
         <w:rPr>
           <w:rFonts w:hint="eastAsia"/>
         </w:rPr>
-        <w:lastRenderedPageBreak/>
         <w:t>}</w:t>
       </w:r>
     </w:p>
@@ -1931,6 +2074,7 @@
         <w:rPr>
           <w:rFonts w:hint="eastAsia"/>
         </w:rPr>
+        <w:lastRenderedPageBreak/>
         <w:t>6</w:t>
       </w:r>
       <w:r>
@@ -2116,7 +2260,6 @@
         <w:rPr>
           <w:rFonts w:hint="eastAsia"/>
         </w:rPr>
-        <w:lastRenderedPageBreak/>
         <w:tab/>
         <w:t>errCode</w:t>
       </w:r>
@@ -2660,7 +2803,11 @@
               <w:t>本地</w:t>
             </w:r>
             <w:r>
-              <w:t>数据，返回本地数据的</w:t>
+              <w:t>数据，返回本地</w:t>
+            </w:r>
+            <w:r>
+              <w:lastRenderedPageBreak/>
+              <w:t>数据的</w:t>
             </w:r>
             <w:r>
               <w:t>list</w:t>
@@ -2710,6 +2857,7 @@
               <w:rPr>
                 <w:rFonts w:hint="eastAsia"/>
               </w:rPr>
+              <w:lastRenderedPageBreak/>
               <w:t>type</w:t>
             </w:r>
           </w:p>
@@ -2996,7 +3144,6 @@
           </w:tcPr>
           <w:p>
             <w:r>
-              <w:lastRenderedPageBreak/>
               <w:t>exCode</w:t>
             </w:r>
           </w:p>
@@ -3652,6 +3799,7 @@
         <w:pStyle w:val="2"/>
       </w:pPr>
       <w:r>
+        <w:lastRenderedPageBreak/>
         <w:t>9</w:t>
       </w:r>
       <w:r>
@@ -3802,7 +3950,6 @@
     </w:p>
     <w:p>
       <w:r>
-        <w:lastRenderedPageBreak/>
         <w:tab/>
       </w:r>
       <w:r>
@@ -4589,6 +4736,97 @@
         </w:rPr>
         <w:t>}</w:t>
       </w:r>
+    </w:p>
+    <w:p>
+      <w:pPr>
+        <w:pStyle w:val="2"/>
+      </w:pPr>
+      <w:r>
+        <w:t>10</w:t>
+      </w:r>
+      <w:r>
+        <w:rPr>
+          <w:rFonts w:hint="eastAsia"/>
+        </w:rPr>
+        <w:t>、</w:t>
+      </w:r>
+      <w:r>
+        <w:rPr>
+          <w:rFonts w:hint="eastAsia"/>
+        </w:rPr>
+        <w:t>验证</w:t>
+      </w:r>
+      <w:r>
+        <w:t>码</w:t>
+      </w:r>
+      <w:r>
+        <w:rPr>
+          <w:rFonts w:hint="eastAsia"/>
+        </w:rPr>
+        <w:t>生成</w:t>
+      </w:r>
+    </w:p>
+    <w:p>
+      <w:r>
+        <w:rPr>
+          <w:rFonts w:hint="eastAsia"/>
+        </w:rPr>
+        <w:t>接口：</w:t>
+      </w:r>
+      <w:r>
+        <w:rPr>
+          <w:rFonts w:hint="eastAsia"/>
+        </w:rPr>
+        <w:t>key/web/stock/</w:t>
+      </w:r>
+      <w:r>
+        <w:t>captcha.image</w:t>
+      </w:r>
+    </w:p>
+    <w:p>
+      <w:r>
+        <w:t>方法</w:t>
+      </w:r>
+      <w:r>
+        <w:rPr>
+          <w:rFonts w:hint="eastAsia"/>
+        </w:rPr>
+        <w:t>：</w:t>
+      </w:r>
+      <w:r>
+        <w:t>get</w:t>
+      </w:r>
+      <w:bookmarkStart w:id="0" w:name="_GoBack"/>
+      <w:bookmarkEnd w:id="0"/>
+    </w:p>
+    <w:p>
+      <w:r>
+        <w:rPr>
+          <w:rFonts w:hint="eastAsia"/>
+        </w:rPr>
+        <w:t>参数：无</w:t>
+      </w:r>
+    </w:p>
+    <w:p>
+      <w:r>
+        <w:rPr>
+          <w:rFonts w:hint="eastAsia"/>
+        </w:rPr>
+        <w:t>返回：</w:t>
+      </w:r>
+      <w:r>
+        <w:rPr>
+          <w:rFonts w:hint="eastAsia"/>
+        </w:rPr>
+        <w:t>图片</w:t>
+      </w:r>
+    </w:p>
+    <w:p>
+      <w:pPr>
+        <w:rPr>
+          <w:rFonts w:hint="eastAsia"/>
+        </w:rPr>
+      </w:pPr>
     </w:p>
     <w:sectPr>
       <w:pgSz w:w="11906" w:h="16838"/>
@@ -5079,6 +5317,28 @@
       <w:szCs w:val="32"/>
     </w:rPr>
   </w:style>
+  <w:style w:type="paragraph" w:styleId="3">
+    <w:name w:val="heading 3"/>
+    <w:basedOn w:val="a"/>
+    <w:next w:val="a"/>
+    <w:link w:val="3Char"/>
+    <w:uiPriority w:val="9"/>
+    <w:unhideWhenUsed/>
+    <w:qFormat/>
+    <w:rsid w:val="00E60F65"/>
+    <w:pPr>
+      <w:keepNext/>
+      <w:keepLines/>
+      <w:spacing w:before="260" w:after="260" w:line="416" w:lineRule="auto"/>
+      <w:outlineLvl w:val="2"/>
+    </w:pPr>
+    <w:rPr>
+      <w:b/>
+      <w:bCs/>
+      <w:sz w:val="32"/>
+      <w:szCs w:val="32"/>
+    </w:rPr>
+  </w:style>
   <w:style w:type="character" w:default="1" w:styleId="a0">
     <w:name w:val="Default Paragraph Font"/>
     <w:uiPriority w:val="1"/>
@@ -5304,6 +5564,19 @@
       <w:kern w:val="0"/>
       <w:sz w:val="24"/>
       <w:szCs w:val="24"/>
+    </w:rPr>
+  </w:style>
+  <w:style w:type="character" w:customStyle="1" w:styleId="3Char">
+    <w:name w:val="标题 3 Char"/>
+    <w:basedOn w:val="a0"/>
+    <w:link w:val="3"/>
+    <w:uiPriority w:val="9"/>
+    <w:rsid w:val="00E60F65"/>
+    <w:rPr>
+      <w:b/>
+      <w:bCs/>
+      <w:sz w:val="32"/>
+      <w:szCs w:val="32"/>
     </w:rPr>
   </w:style>
 </w:styles>
